--- a/TechComm/assignments/try-its/MeetingAgenda.docx
+++ b/TechComm/assignments/try-its/MeetingAgenda.docx
@@ -15,6 +15,7 @@
           <w:szCs w:val="48"/>
         </w:rPr>
       </w:pPr>
+      <w:bookmarkStart w:id="0" w:name="_Hlk177866817"/>
       <w:r>
         <w:rPr>
           <w:rFonts w:ascii="Calibri" w:hAnsi="Calibri" w:cs="Calibri"/>
@@ -43,6 +44,7 @@
         <w:t>Agenda</w:t>
       </w:r>
     </w:p>
+    <w:bookmarkEnd w:id="0"/>
     <w:p>
       <w:pPr>
         <w:pStyle w:val="ListParagraph"/>
@@ -283,15 +285,7 @@
           <w:sz w:val="24"/>
           <w:szCs w:val="24"/>
         </w:rPr>
-        <w:t xml:space="preserve">An example expectation is Attend all team meetings. </w:t>
-      </w:r>
-      <w:r>
-        <w:rPr>
-          <w:rFonts w:ascii="Calibri" w:hAnsi="Calibri" w:cs="Calibri"/>
-          <w:sz w:val="24"/>
-          <w:szCs w:val="24"/>
-        </w:rPr>
-        <w:t xml:space="preserve">You can begin with </w:t>
+        <w:t xml:space="preserve">An example expectation is Attend all team meetings. You can begin with </w:t>
       </w:r>
       <w:r>
         <w:rPr>
@@ -467,15 +461,7 @@
           <w:sz w:val="24"/>
           <w:szCs w:val="24"/>
         </w:rPr>
-        <w:t xml:space="preserve"> </w:t>
-      </w:r>
-      <w:r>
-        <w:rPr>
-          <w:rFonts w:ascii="Calibri" w:hAnsi="Calibri" w:cs="Calibri"/>
-          <w:sz w:val="24"/>
-          <w:szCs w:val="24"/>
-        </w:rPr>
-        <w:t>Check the “</w:t>
+        <w:t xml:space="preserve"> Check the “</w:t>
       </w:r>
       <w:hyperlink r:id="rId9" w:anchor="page=13" w:history="1">
         <w:r>
@@ -494,7 +480,7 @@
           <w:sz w:val="24"/>
           <w:szCs w:val="24"/>
         </w:rPr>
-        <w:t>” section of the Teamwork &amp; Collaboration Guide for additional ideas.</w:t>
+        <w:t>” section of the Teamwork &amp; Collaboration Guide for ideas.</w:t>
       </w:r>
     </w:p>
     <w:p>
@@ -539,47 +525,15 @@
           <w:sz w:val="24"/>
           <w:szCs w:val="24"/>
         </w:rPr>
-        <w:t xml:space="preserve">Plan out your group’s work and schedule for the proposal, which has a target due date of </w:t>
-      </w:r>
-      <w:r>
-        <w:rPr>
-          <w:rFonts w:ascii="Calibri" w:hAnsi="Calibri" w:cs="Calibri"/>
-          <w:sz w:val="24"/>
-          <w:szCs w:val="24"/>
-        </w:rPr>
-        <w:t>October 25</w:t>
-      </w:r>
-      <w:r>
-        <w:rPr>
-          <w:rFonts w:ascii="Calibri" w:hAnsi="Calibri" w:cs="Calibri"/>
-          <w:sz w:val="24"/>
-          <w:szCs w:val="24"/>
-        </w:rPr>
-        <w:t>.</w:t>
-      </w:r>
-      <w:r>
-        <w:rPr>
-          <w:rFonts w:ascii="Calibri" w:hAnsi="Calibri" w:cs="Calibri"/>
-          <w:sz w:val="24"/>
-          <w:szCs w:val="24"/>
-        </w:rPr>
-        <w:t xml:space="preserve"> Each person in your group must contribute to the writing and revision. </w:t>
-      </w:r>
-      <w:r>
-        <w:rPr>
-          <w:rFonts w:ascii="Calibri" w:hAnsi="Calibri" w:cs="Calibri"/>
-          <w:sz w:val="24"/>
-          <w:szCs w:val="24"/>
-        </w:rPr>
-        <w:t>Your work plan should list each group member and the part(s) of the proposal that they will work on. More than one person can work on a part.</w:t>
-      </w:r>
-      <w:r>
-        <w:rPr>
-          <w:rFonts w:ascii="Calibri" w:hAnsi="Calibri" w:cs="Calibri"/>
-          <w:sz w:val="24"/>
-          <w:szCs w:val="24"/>
-        </w:rPr>
-        <w:t xml:space="preserve"> Use the </w:t>
+        <w:t>Plan out your group’s work and schedule for the proposal, which has a target due date of October 25.</w:t>
+      </w:r>
+      <w:r>
+        <w:rPr>
+          <w:rFonts w:ascii="Calibri" w:hAnsi="Calibri" w:cs="Calibri"/>
+          <w:sz w:val="24"/>
+          <w:szCs w:val="24"/>
+        </w:rPr>
+        <w:t xml:space="preserve"> Each person in your group must contribute to the writing and revision. Your work plan should list each group member and the part(s) of the proposal that they will work on. More than one person can work on a part. Use the </w:t>
       </w:r>
       <w:hyperlink r:id="rId10" w:history="1">
         <w:r>
@@ -643,65 +597,66 @@
           <w:sz w:val="24"/>
           <w:szCs w:val="24"/>
         </w:rPr>
-        <w:t xml:space="preserve">Set target dates for work on your Progress Report and your Recommendation Report. Each week you’ll post an update in Teams. </w:t>
-      </w:r>
-      <w:r>
-        <w:rPr>
-          <w:rFonts w:ascii="Calibri" w:hAnsi="Calibri" w:cs="Calibri"/>
-          <w:sz w:val="24"/>
-          <w:szCs w:val="24"/>
-        </w:rPr>
-        <w:br/>
-      </w:r>
-      <w:r>
-        <w:rPr>
-          <w:rFonts w:ascii="Calibri" w:hAnsi="Calibri" w:cs="Calibri"/>
-          <w:sz w:val="24"/>
-          <w:szCs w:val="24"/>
-        </w:rPr>
-        <w:br/>
-      </w:r>
-      <w:r>
-        <w:rPr>
-          <w:rFonts w:ascii="Calibri" w:hAnsi="Calibri" w:cs="Calibri"/>
-          <w:sz w:val="24"/>
-          <w:szCs w:val="24"/>
-        </w:rPr>
-        <w:t>Date(s)</w:t>
-      </w:r>
-      <w:r>
-        <w:rPr>
-          <w:rFonts w:ascii="Calibri" w:hAnsi="Calibri" w:cs="Calibri"/>
-          <w:sz w:val="24"/>
-          <w:szCs w:val="24"/>
-        </w:rPr>
-        <w:tab/>
-        <w:t>Time</w:t>
-      </w:r>
-      <w:r>
-        <w:rPr>
-          <w:rFonts w:ascii="Calibri" w:hAnsi="Calibri" w:cs="Calibri"/>
-          <w:sz w:val="24"/>
-          <w:szCs w:val="24"/>
-        </w:rPr>
-        <w:tab/>
-        <w:t>Task(s)</w:t>
-      </w:r>
-      <w:r>
-        <w:rPr>
-          <w:rFonts w:ascii="Calibri" w:hAnsi="Calibri" w:cs="Calibri"/>
-          <w:sz w:val="24"/>
-          <w:szCs w:val="24"/>
-        </w:rPr>
-        <w:t xml:space="preserve">, </w:t>
-      </w:r>
-      <w:r>
-        <w:rPr>
-          <w:rFonts w:ascii="Calibri" w:hAnsi="Calibri" w:cs="Calibri"/>
-          <w:sz w:val="24"/>
-          <w:szCs w:val="24"/>
-        </w:rPr>
-        <w:t>Update the calendar in teams</w:t>
+        <w:t xml:space="preserve">Set target dates for </w:t>
+      </w:r>
+      <w:r>
+        <w:rPr>
+          <w:rFonts w:ascii="Calibri" w:hAnsi="Calibri" w:cs="Calibri"/>
+          <w:sz w:val="24"/>
+          <w:szCs w:val="24"/>
+        </w:rPr>
+        <w:t>all portions of your work</w:t>
+      </w:r>
+      <w:r>
+        <w:rPr>
+          <w:rFonts w:ascii="Calibri" w:hAnsi="Calibri" w:cs="Calibri"/>
+          <w:sz w:val="24"/>
+          <w:szCs w:val="24"/>
+        </w:rPr>
+        <w:t xml:space="preserve"> on your </w:t>
+      </w:r>
+      <w:r>
+        <w:rPr>
+          <w:rFonts w:ascii="Calibri" w:hAnsi="Calibri" w:cs="Calibri"/>
+          <w:sz w:val="24"/>
+          <w:szCs w:val="24"/>
+        </w:rPr>
+        <w:t xml:space="preserve">Proposal, your </w:t>
+      </w:r>
+      <w:r>
+        <w:rPr>
+          <w:rFonts w:ascii="Calibri" w:hAnsi="Calibri" w:cs="Calibri"/>
+          <w:sz w:val="24"/>
+          <w:szCs w:val="24"/>
+        </w:rPr>
+        <w:t xml:space="preserve">Progress Report and your Recommendation Report. </w:t>
+      </w:r>
+      <w:r>
+        <w:rPr>
+          <w:rFonts w:ascii="Calibri" w:hAnsi="Calibri" w:cs="Calibri"/>
+          <w:sz w:val="24"/>
+          <w:szCs w:val="24"/>
+        </w:rPr>
+        <w:t xml:space="preserve">Use the </w:t>
+      </w:r>
+      <w:hyperlink r:id="rId11" w:history="1">
+        <w:r>
+          <w:rPr>
+            <w:rStyle w:val="Hyperlink"/>
+            <w:rFonts w:ascii="Calibri" w:hAnsi="Calibri" w:cs="Calibri"/>
+            <w:sz w:val="24"/>
+            <w:szCs w:val="24"/>
+          </w:rPr>
+          <w:t>Tentative Group Schedule</w:t>
+        </w:r>
+      </w:hyperlink>
+      <w:r>
+        <w:rPr>
+          <w:rFonts w:ascii="Calibri" w:hAnsi="Calibri" w:cs="Calibri"/>
+          <w:sz w:val="24"/>
+          <w:szCs w:val="24"/>
+        </w:rPr>
+        <w:t xml:space="preserve"> for tips and a template for your group’s schedule.</w:t>
       </w:r>
     </w:p>
     <w:p>
@@ -740,16 +695,41 @@
         </w:rPr>
         <w:br/>
       </w:r>
-      <w:proofErr w:type="spellStart"/>
-      <w:r>
-        <w:rPr>
-          <w:rFonts w:ascii="Calibri" w:hAnsi="Calibri" w:cs="Calibri"/>
-          <w:sz w:val="24"/>
-          <w:szCs w:val="24"/>
-        </w:rPr>
-        <w:t>asdfasf</w:t>
-      </w:r>
-      <w:proofErr w:type="spellEnd"/>
+      <w:r>
+        <w:rPr>
+          <w:rFonts w:ascii="Calibri" w:hAnsi="Calibri" w:cs="Calibri"/>
+          <w:sz w:val="24"/>
+          <w:szCs w:val="24"/>
+        </w:rPr>
+        <w:t xml:space="preserve">Set up a space in Microsoft OneDrive or Google Docs (or a similar location) where your group will share drafts and other resources. Instructions are included in </w:t>
+      </w:r>
+      <w:hyperlink r:id="rId12" w:history="1">
+        <w:r>
+          <w:rPr>
+            <w:rStyle w:val="Hyperlink"/>
+            <w:rFonts w:ascii="Calibri" w:hAnsi="Calibri" w:cs="Calibri"/>
+            <w:sz w:val="24"/>
+            <w:szCs w:val="24"/>
+          </w:rPr>
+          <w:t>Try-It #14</w:t>
+        </w:r>
+      </w:hyperlink>
+      <w:r>
+        <w:rPr>
+          <w:rFonts w:ascii="Calibri" w:hAnsi="Calibri" w:cs="Calibri"/>
+          <w:sz w:val="24"/>
+          <w:szCs w:val="24"/>
+        </w:rPr>
+        <w:t>.</w:t>
+      </w:r>
+      <w:r>
+        <w:rPr>
+          <w:rFonts w:ascii="Calibri" w:hAnsi="Calibri" w:cs="Calibri"/>
+          <w:sz w:val="24"/>
+          <w:szCs w:val="24"/>
+        </w:rPr>
+        <w:t xml:space="preserve"> Include the share link in your Meeting Minutes.</w:t>
+      </w:r>
     </w:p>
     <w:p>
       <w:pPr>
@@ -775,9 +755,8 @@
           <w:sz w:val="24"/>
           <w:szCs w:val="24"/>
         </w:rPr>
-        <w:t>Submit Your Try-</w:t>
-      </w:r>
-      <w:proofErr w:type="spellStart"/>
+        <w:t>Submit Your Try-It</w:t>
+      </w:r>
       <w:r>
         <w:rPr>
           <w:rFonts w:ascii="Calibri" w:hAnsi="Calibri" w:cs="Calibri"/>
@@ -786,9 +765,8 @@
           <w:sz w:val="24"/>
           <w:szCs w:val="24"/>
         </w:rPr>
-        <w:t>Its</w:t>
-      </w:r>
-      <w:proofErr w:type="spellEnd"/>
+        <w:t xml:space="preserve"> #13 </w:t>
+      </w:r>
       <w:r>
         <w:rPr>
           <w:rFonts w:ascii="Calibri" w:hAnsi="Calibri" w:cs="Calibri"/>
@@ -797,7 +775,7 @@
           <w:sz w:val="24"/>
           <w:szCs w:val="24"/>
         </w:rPr>
-        <w:t xml:space="preserve"> for the Week</w:t>
+        <w:t>for the Week</w:t>
       </w:r>
       <w:r>
         <w:rPr>
@@ -809,21 +787,37 @@
         </w:rPr>
         <w:br/>
       </w:r>
-      <w:proofErr w:type="spellStart"/>
-      <w:r>
-        <w:rPr>
-          <w:rFonts w:ascii="Calibri" w:hAnsi="Calibri" w:cs="Calibri"/>
-          <w:sz w:val="24"/>
-          <w:szCs w:val="24"/>
-        </w:rPr>
-        <w:t>asdfasf</w:t>
-      </w:r>
-      <w:proofErr w:type="spellEnd"/>
+      <w:r>
+        <w:rPr>
+          <w:rFonts w:ascii="Calibri" w:hAnsi="Calibri" w:cs="Calibri"/>
+          <w:sz w:val="24"/>
+          <w:szCs w:val="24"/>
+        </w:rPr>
+        <w:t xml:space="preserve">Once you have met and finished the work on this agenda, finalize and edit your Meeting Minutes. Submit them to </w:t>
+      </w:r>
+      <w:hyperlink r:id="rId13" w:history="1">
+        <w:r>
+          <w:rPr>
+            <w:rStyle w:val="Hyperlink"/>
+            <w:rFonts w:ascii="Calibri" w:hAnsi="Calibri" w:cs="Calibri"/>
+            <w:sz w:val="24"/>
+            <w:szCs w:val="24"/>
+          </w:rPr>
+          <w:t>Try-It #13</w:t>
+        </w:r>
+      </w:hyperlink>
+      <w:r>
+        <w:rPr>
+          <w:rFonts w:ascii="Calibri" w:hAnsi="Calibri" w:cs="Calibri"/>
+          <w:sz w:val="24"/>
+          <w:szCs w:val="24"/>
+        </w:rPr>
+        <w:t xml:space="preserve"> once you’ve all reviewed them.</w:t>
+      </w:r>
     </w:p>
     <w:p/>
-    <w:p/>
     <w:sectPr>
-      <w:footerReference w:type="default" r:id="rId11"/>
+      <w:footerReference w:type="default" r:id="rId14"/>
       <w:pgSz w:w="12240" w:h="15840"/>
       <w:pgMar w:top="1080" w:right="1080" w:bottom="1080" w:left="1080" w:header="720" w:footer="720" w:gutter="0"/>
       <w:cols w:space="720"/>
@@ -872,6 +866,8 @@
         <w:szCs w:val="20"/>
       </w:rPr>
     </w:pPr>
+    <w:bookmarkStart w:id="1" w:name="_Hlk177868695"/>
+    <w:bookmarkStart w:id="2" w:name="_Hlk177868696"/>
     <w:r>
       <w:rPr>
         <w:rFonts w:ascii="Calibri" w:hAnsi="Calibri" w:cs="Calibri"/>
@@ -888,47 +884,7 @@
           <w:sz w:val="20"/>
           <w:szCs w:val="20"/>
         </w:rPr>
-        <w:t>CC Attribution-</w:t>
-      </w:r>
-      <w:proofErr w:type="spellStart"/>
-      <w:r>
-        <w:rPr>
-          <w:rStyle w:val="Hyperlink"/>
-          <w:rFonts w:ascii="Calibri" w:hAnsi="Calibri" w:cs="Calibri"/>
-          <w:sz w:val="20"/>
-          <w:szCs w:val="20"/>
-        </w:rPr>
-        <w:t>NonCommercial</w:t>
-      </w:r>
-      <w:proofErr w:type="spellEnd"/>
-      <w:r>
-        <w:rPr>
-          <w:rStyle w:val="Hyperlink"/>
-          <w:rFonts w:ascii="Calibri" w:hAnsi="Calibri" w:cs="Calibri"/>
-          <w:sz w:val="20"/>
-          <w:szCs w:val="20"/>
-        </w:rPr>
-        <w:t>-</w:t>
-      </w:r>
-      <w:proofErr w:type="spellStart"/>
-      <w:r>
-        <w:rPr>
-          <w:rStyle w:val="Hyperlink"/>
-          <w:rFonts w:ascii="Calibri" w:hAnsi="Calibri" w:cs="Calibri"/>
-          <w:sz w:val="20"/>
-          <w:szCs w:val="20"/>
-        </w:rPr>
-        <w:t>ShareAlike</w:t>
-      </w:r>
-      <w:proofErr w:type="spellEnd"/>
-      <w:r>
-        <w:rPr>
-          <w:rStyle w:val="Hyperlink"/>
-          <w:rFonts w:ascii="Calibri" w:hAnsi="Calibri" w:cs="Calibri"/>
-          <w:sz w:val="20"/>
-          <w:szCs w:val="20"/>
-        </w:rPr>
-        <w:t xml:space="preserve"> 4.0 International</w:t>
+        <w:t>CC Attribution-NonCommercial-ShareAlike 4.0 International</w:t>
       </w:r>
     </w:hyperlink>
     <w:r>
@@ -949,6 +905,8 @@
       </w:rPr>
       <w:t>license.</w:t>
     </w:r>
+    <w:bookmarkEnd w:id="1"/>
+    <w:bookmarkEnd w:id="2"/>
   </w:p>
 </w:ftr>
 </file>
@@ -1067,6 +1025,100 @@
     </w:lvl>
   </w:abstractNum>
   <w:abstractNum w:abstractNumId="1" w15:restartNumberingAfterBreak="0">
+    <w:nsid w:val="552357E9"/>
+    <w:multiLevelType w:val="hybridMultilevel"/>
+    <w:tmpl w:val="B8C257FA"/>
+    <w:lvl w:ilvl="0" w:tplc="FFFFFFFF">
+      <w:start w:val="1"/>
+      <w:numFmt w:val="decimal"/>
+      <w:lvlText w:val="%1."/>
+      <w:lvlJc w:val="left"/>
+      <w:pPr>
+        <w:ind w:left="1080" w:hanging="360"/>
+      </w:pPr>
+      <w:rPr>
+        <w:b/>
+        <w:bCs/>
+        <w:color w:val="auto"/>
+      </w:rPr>
+    </w:lvl>
+    <w:lvl w:ilvl="1" w:tplc="04090001">
+      <w:start w:val="1"/>
+      <w:numFmt w:val="bullet"/>
+      <w:lvlText w:val=""/>
+      <w:lvlJc w:val="left"/>
+      <w:pPr>
+        <w:ind w:left="1800" w:hanging="360"/>
+      </w:pPr>
+      <w:rPr>
+        <w:rFonts w:ascii="Symbol" w:hAnsi="Symbol" w:hint="default"/>
+      </w:rPr>
+    </w:lvl>
+    <w:lvl w:ilvl="2" w:tplc="FFFFFFFF" w:tentative="1">
+      <w:start w:val="1"/>
+      <w:numFmt w:val="lowerRoman"/>
+      <w:lvlText w:val="%3."/>
+      <w:lvlJc w:val="right"/>
+      <w:pPr>
+        <w:ind w:left="2520" w:hanging="180"/>
+      </w:pPr>
+    </w:lvl>
+    <w:lvl w:ilvl="3" w:tplc="FFFFFFFF" w:tentative="1">
+      <w:start w:val="1"/>
+      <w:numFmt w:val="decimal"/>
+      <w:lvlText w:val="%4."/>
+      <w:lvlJc w:val="left"/>
+      <w:pPr>
+        <w:ind w:left="3240" w:hanging="360"/>
+      </w:pPr>
+    </w:lvl>
+    <w:lvl w:ilvl="4" w:tplc="FFFFFFFF" w:tentative="1">
+      <w:start w:val="1"/>
+      <w:numFmt w:val="lowerLetter"/>
+      <w:lvlText w:val="%5."/>
+      <w:lvlJc w:val="left"/>
+      <w:pPr>
+        <w:ind w:left="3960" w:hanging="360"/>
+      </w:pPr>
+    </w:lvl>
+    <w:lvl w:ilvl="5" w:tplc="FFFFFFFF" w:tentative="1">
+      <w:start w:val="1"/>
+      <w:numFmt w:val="lowerRoman"/>
+      <w:lvlText w:val="%6."/>
+      <w:lvlJc w:val="right"/>
+      <w:pPr>
+        <w:ind w:left="4680" w:hanging="180"/>
+      </w:pPr>
+    </w:lvl>
+    <w:lvl w:ilvl="6" w:tplc="FFFFFFFF" w:tentative="1">
+      <w:start w:val="1"/>
+      <w:numFmt w:val="decimal"/>
+      <w:lvlText w:val="%7."/>
+      <w:lvlJc w:val="left"/>
+      <w:pPr>
+        <w:ind w:left="5400" w:hanging="360"/>
+      </w:pPr>
+    </w:lvl>
+    <w:lvl w:ilvl="7" w:tplc="FFFFFFFF" w:tentative="1">
+      <w:start w:val="1"/>
+      <w:numFmt w:val="lowerLetter"/>
+      <w:lvlText w:val="%8."/>
+      <w:lvlJc w:val="left"/>
+      <w:pPr>
+        <w:ind w:left="6120" w:hanging="360"/>
+      </w:pPr>
+    </w:lvl>
+    <w:lvl w:ilvl="8" w:tplc="FFFFFFFF" w:tentative="1">
+      <w:start w:val="1"/>
+      <w:numFmt w:val="lowerRoman"/>
+      <w:lvlText w:val="%9."/>
+      <w:lvlJc w:val="right"/>
+      <w:pPr>
+        <w:ind w:left="6840" w:hanging="180"/>
+      </w:pPr>
+    </w:lvl>
+  </w:abstractNum>
+  <w:abstractNum w:abstractNumId="2" w15:restartNumberingAfterBreak="0">
     <w:nsid w:val="779024ED"/>
     <w:multiLevelType w:val="hybridMultilevel"/>
     <w:tmpl w:val="FDB6F762"/>
@@ -1084,7 +1136,7 @@
         <w:color w:val="auto"/>
       </w:rPr>
     </w:lvl>
-    <w:lvl w:ilvl="1" w:tplc="04090019" w:tentative="1">
+    <w:lvl w:ilvl="1" w:tplc="04090019">
       <w:start w:val="1"/>
       <w:numFmt w:val="lowerLetter"/>
       <w:lvlText w:val="%2."/>
@@ -1161,6 +1213,9 @@
     <w:abstractNumId w:val="0"/>
   </w:num>
   <w:num w:numId="2" w16cid:durableId="866716214">
+    <w:abstractNumId w:val="2"/>
+  </w:num>
+  <w:num w:numId="3" w16cid:durableId="1568808109">
     <w:abstractNumId w:val="1"/>
   </w:num>
 </w:numbering>
@@ -1769,6 +1824,7 @@
   <w:style w:type="character" w:default="1" w:styleId="DefaultParagraphFont">
     <w:name w:val="Default Paragraph Font"/>
     <w:uiPriority w:val="1"/>
+    <w:semiHidden/>
     <w:unhideWhenUsed/>
   </w:style>
   <w:style w:type="table" w:default="1" w:styleId="TableNormal">
